--- a/HZA/Traceability_Group8_Elevator.docx
+++ b/HZA/Traceability_Group8_Elevator.docx
@@ -1194,7 +1194,13 @@
           </w:tcPr>
           <w:p>
             <w:r>
-              <w:t>R1</w:t>
+              <w:rPr>
+                <w:rFonts w:hint="eastAsia"/>
+              </w:rPr>
+              <w:t>R</w:t>
+            </w:r>
+            <w:r>
+              <w:t>1.1.1</w:t>
             </w:r>
           </w:p>
         </w:tc>
@@ -1206,6 +1212,9 @@
             <w:r>
               <w:t>S1</w:t>
             </w:r>
+            <w:r>
+              <w:t>.1.1</w:t>
+            </w:r>
           </w:p>
         </w:tc>
         <w:tc>
@@ -1214,7 +1223,10 @@
           </w:tcPr>
           <w:p>
             <w:r>
-              <w:t>T3.1</w:t>
+              <w:t>T</w:t>
+            </w:r>
+            <w:r>
+              <w:t>1.1.9</w:t>
             </w:r>
           </w:p>
         </w:tc>
@@ -1226,7 +1238,10 @@
           </w:tcPr>
           <w:p>
             <w:r>
-              <w:t>R1.1.1</w:t>
+              <w:t>R</w:t>
+            </w:r>
+            <w:r>
+              <w:t>1.1.2</w:t>
             </w:r>
           </w:p>
         </w:tc>
@@ -1236,7 +1251,10 @@
           </w:tcPr>
           <w:p>
             <w:r>
-              <w:t>S1.1.1</w:t>
+              <w:t>S</w:t>
+            </w:r>
+            <w:r>
+              <w:t>1.1.2</w:t>
             </w:r>
           </w:p>
         </w:tc>
@@ -1246,7 +1264,10 @@
           </w:tcPr>
           <w:p>
             <w:r>
-              <w:t>T2.2</w:t>
+              <w:t>T</w:t>
+            </w:r>
+            <w:r>
+              <w:t>1.1.10</w:t>
             </w:r>
           </w:p>
         </w:tc>
@@ -1256,19 +1277,229 @@
           <w:tcPr>
             <w:tcW w:w="2337" w:type="dxa"/>
           </w:tcPr>
-          <w:p/>
+          <w:p>
+            <w:r>
+              <w:t>R1.2.1</w:t>
+            </w:r>
+          </w:p>
         </w:tc>
         <w:tc>
           <w:tcPr>
             <w:tcW w:w="2337" w:type="dxa"/>
           </w:tcPr>
-          <w:p/>
+          <w:p>
+            <w:r>
+              <w:rPr>
+                <w:rFonts w:hint="eastAsia"/>
+              </w:rPr>
+              <w:t>S</w:t>
+            </w:r>
+            <w:r>
+              <w:t>1.2.1</w:t>
+            </w:r>
+          </w:p>
         </w:tc>
         <w:tc>
           <w:tcPr>
             <w:tcW w:w="2338" w:type="dxa"/>
           </w:tcPr>
-          <w:p/>
+          <w:p>
+            <w:r>
+              <w:rPr>
+                <w:rFonts w:hint="eastAsia"/>
+              </w:rPr>
+              <w:t>T</w:t>
+            </w:r>
+            <w:r>
+              <w:t>1.1.6</w:t>
+            </w:r>
+          </w:p>
+        </w:tc>
+      </w:tr>
+      <w:tr>
+        <w:tc>
+          <w:tcPr>
+            <w:tcW w:w="2337" w:type="dxa"/>
+          </w:tcPr>
+          <w:p>
+            <w:r>
+              <w:rPr>
+                <w:rFonts w:hint="eastAsia"/>
+              </w:rPr>
+              <w:t>R</w:t>
+            </w:r>
+            <w:r>
+              <w:t>1.2.2</w:t>
+            </w:r>
+          </w:p>
+        </w:tc>
+        <w:tc>
+          <w:tcPr>
+            <w:tcW w:w="2337" w:type="dxa"/>
+          </w:tcPr>
+          <w:p>
+            <w:pPr>
+              <w:rPr>
+                <w:rFonts w:hint="eastAsia"/>
+              </w:rPr>
+            </w:pPr>
+            <w:r>
+              <w:rPr>
+                <w:rFonts w:hint="eastAsia"/>
+              </w:rPr>
+              <w:t>S</w:t>
+            </w:r>
+            <w:r>
+              <w:t>1.2.2</w:t>
+            </w:r>
+          </w:p>
+        </w:tc>
+        <w:tc>
+          <w:tcPr>
+            <w:tcW w:w="2338" w:type="dxa"/>
+          </w:tcPr>
+          <w:p>
+            <w:pPr>
+              <w:rPr>
+                <w:rFonts w:hint="eastAsia"/>
+              </w:rPr>
+            </w:pPr>
+            <w:r>
+              <w:rPr>
+                <w:rFonts w:hint="eastAsia"/>
+              </w:rPr>
+              <w:t>T</w:t>
+            </w:r>
+            <w:r>
+              <w:t>1.1.7</w:t>
+            </w:r>
+          </w:p>
+        </w:tc>
+      </w:tr>
+      <w:tr>
+        <w:tc>
+          <w:tcPr>
+            <w:tcW w:w="2337" w:type="dxa"/>
+          </w:tcPr>
+          <w:p>
+            <w:r>
+              <w:rPr>
+                <w:rFonts w:hint="eastAsia"/>
+              </w:rPr>
+              <w:t>R</w:t>
+            </w:r>
+            <w:r>
+              <w:t>2.1</w:t>
+            </w:r>
+          </w:p>
+        </w:tc>
+        <w:tc>
+          <w:tcPr>
+            <w:tcW w:w="2337" w:type="dxa"/>
+          </w:tcPr>
+          <w:p>
+            <w:pPr>
+              <w:rPr>
+                <w:rFonts w:hint="eastAsia"/>
+              </w:rPr>
+            </w:pPr>
+            <w:r>
+              <w:rPr>
+                <w:rFonts w:hint="eastAsia"/>
+              </w:rPr>
+              <w:t>S</w:t>
+            </w:r>
+            <w:r>
+              <w:t>2.1</w:t>
+            </w:r>
+          </w:p>
+        </w:tc>
+        <w:tc>
+          <w:tcPr>
+            <w:tcW w:w="2338" w:type="dxa"/>
+          </w:tcPr>
+          <w:p>
+            <w:pPr>
+              <w:rPr>
+                <w:rFonts w:hint="eastAsia"/>
+              </w:rPr>
+            </w:pPr>
+            <w:r>
+              <w:rPr>
+                <w:rFonts w:hint="eastAsia"/>
+              </w:rPr>
+              <w:t>T</w:t>
+            </w:r>
+            <w:r>
+              <w:t>1.3.2</w:t>
+            </w:r>
+          </w:p>
+        </w:tc>
+      </w:tr>
+      <w:tr>
+        <w:tc>
+          <w:tcPr>
+            <w:tcW w:w="2337" w:type="dxa"/>
+          </w:tcPr>
+          <w:p>
+            <w:r>
+              <w:rPr>
+                <w:rFonts w:hint="eastAsia"/>
+              </w:rPr>
+              <w:t>R</w:t>
+            </w:r>
+            <w:r>
+              <w:t>3.1</w:t>
+            </w:r>
+          </w:p>
+        </w:tc>
+        <w:tc>
+          <w:tcPr>
+            <w:tcW w:w="2337" w:type="dxa"/>
+          </w:tcPr>
+          <w:p>
+            <w:pPr>
+              <w:rPr>
+                <w:rFonts w:hint="eastAsia"/>
+              </w:rPr>
+            </w:pPr>
+            <w:r>
+              <w:rPr>
+                <w:rFonts w:hint="eastAsia"/>
+              </w:rPr>
+              <w:t>S3</w:t>
+            </w:r>
+            <w:r>
+              <w:t>.</w:t>
+            </w:r>
+            <w:r>
+              <w:rPr>
+                <w:rFonts w:hint="eastAsia"/>
+              </w:rPr>
+              <w:t>1</w:t>
+            </w:r>
+          </w:p>
+        </w:tc>
+        <w:tc>
+          <w:tcPr>
+            <w:tcW w:w="2338" w:type="dxa"/>
+          </w:tcPr>
+          <w:p>
+            <w:pPr>
+              <w:rPr>
+                <w:rFonts w:hint="eastAsia"/>
+              </w:rPr>
+            </w:pPr>
+            <w:r>
+              <w:rPr>
+                <w:rFonts w:hint="eastAsia"/>
+              </w:rPr>
+              <w:t>T</w:t>
+            </w:r>
+            <w:r>
+              <w:t>3</w:t>
+            </w:r>
+          </w:p>
         </w:tc>
       </w:tr>
     </w:tbl>
@@ -1966,6 +2197,7 @@
     <w:lsdException w:name="HTML Sample" w:semiHidden="1" w:unhideWhenUsed="1"/>
     <w:lsdException w:name="HTML Typewriter" w:semiHidden="1" w:unhideWhenUsed="1"/>
     <w:lsdException w:name="HTML Variable" w:semiHidden="1" w:unhideWhenUsed="1"/>
+    <w:lsdException w:name="Normal Table" w:semiHidden="1" w:unhideWhenUsed="1"/>
     <w:lsdException w:name="annotation subject" w:semiHidden="1" w:unhideWhenUsed="1"/>
     <w:lsdException w:name="No List" w:semiHidden="1" w:unhideWhenUsed="1"/>
     <w:lsdException w:name="Outline List 1" w:semiHidden="1" w:unhideWhenUsed="1"/>
@@ -2012,8 +2244,10 @@
     <w:lsdException w:name="Table Subtle 2" w:semiHidden="1" w:unhideWhenUsed="1"/>
     <w:lsdException w:name="Table Web 1" w:semiHidden="1" w:unhideWhenUsed="1"/>
     <w:lsdException w:name="Table Web 2" w:semiHidden="1" w:unhideWhenUsed="1"/>
+    <w:lsdException w:name="Table Web 3" w:semiHidden="1" w:unhideWhenUsed="1"/>
     <w:lsdException w:name="Balloon Text" w:semiHidden="1" w:unhideWhenUsed="1"/>
     <w:lsdException w:name="Table Grid" w:uiPriority="39"/>
+    <w:lsdException w:name="Table Theme" w:semiHidden="1" w:unhideWhenUsed="1"/>
     <w:lsdException w:name="Placeholder Text" w:semiHidden="1"/>
     <w:lsdException w:name="No Spacing" w:uiPriority="1" w:qFormat="1"/>
     <w:lsdException w:name="Light Shading" w:uiPriority="60"/>

--- a/HZA/Traceability_Group8_Elevator.docx
+++ b/HZA/Traceability_Group8_Elevator.docx
@@ -423,7 +423,6 @@
                                       </w:rPr>
                                       <w:t xml:space="preserve"> </w:t>
                                     </w:r>
-                                    <w:proofErr w:type="spellStart"/>
                                     <w:r>
                                       <w:rPr>
                                         <w:color w:val="595959" w:themeColor="text1" w:themeTint="A6"/>
@@ -433,7 +432,6 @@
                                       </w:rPr>
                                       <w:t>HeZi’an</w:t>
                                     </w:r>
-                                    <w:proofErr w:type="spellEnd"/>
                                   </w:sdtContent>
                                 </w:sdt>
                               </w:p>
@@ -871,6 +869,8 @@
             </w:tabs>
             <w:rPr>
               <w:noProof/>
+              <w:kern w:val="2"/>
+              <w:sz w:val="21"/>
             </w:rPr>
           </w:pPr>
           <w:r>
@@ -891,7 +891,7 @@
             </w:rPr>
             <w:fldChar w:fldCharType="separate"/>
           </w:r>
-          <w:hyperlink w:anchor="_Toc10449761" w:history="1">
+          <w:hyperlink w:anchor="_Toc44468471" w:history="1">
             <w:r>
               <w:rPr>
                 <w:rStyle w:val="ac"/>
@@ -918,7 +918,7 @@
                 <w:noProof/>
                 <w:webHidden/>
               </w:rPr>
-              <w:instrText xml:space="preserve"> PAGEREF _Toc10449761 \h </w:instrText>
+              <w:instrText xml:space="preserve"> PAGEREF _Toc44468471 \h </w:instrText>
             </w:r>
             <w:r>
               <w:rPr>
@@ -957,9 +957,11 @@
             </w:tabs>
             <w:rPr>
               <w:noProof/>
+              <w:kern w:val="2"/>
+              <w:sz w:val="21"/>
             </w:rPr>
           </w:pPr>
-          <w:hyperlink w:anchor="_Toc10449762" w:history="1">
+          <w:hyperlink w:anchor="_Toc44468472" w:history="1">
             <w:r>
               <w:rPr>
                 <w:rStyle w:val="ac"/>
@@ -986,7 +988,7 @@
                 <w:noProof/>
                 <w:webHidden/>
               </w:rPr>
-              <w:instrText xml:space="preserve"> PAGEREF _Toc10449762 \h </w:instrText>
+              <w:instrText xml:space="preserve"> PAGEREF _Toc44468472 \h </w:instrText>
             </w:r>
             <w:r>
               <w:rPr>
@@ -1063,7 +1065,7 @@
       <w:pPr>
         <w:pStyle w:val="2"/>
       </w:pPr>
-      <w:bookmarkStart w:id="0" w:name="_Toc10449761"/>
+      <w:bookmarkStart w:id="0" w:name="_Toc44468471"/>
       <w:r>
         <w:lastRenderedPageBreak/>
         <w:t>System Architecture</w:t>
@@ -1130,7 +1132,7 @@
       <w:pPr>
         <w:pStyle w:val="2"/>
       </w:pPr>
-      <w:bookmarkStart w:id="1" w:name="_Toc10449762"/>
+      <w:bookmarkStart w:id="1" w:name="_Toc44468472"/>
       <w:r>
         <w:t xml:space="preserve">Software </w:t>
       </w:r>
@@ -1338,11 +1340,6 @@
             <w:tcW w:w="2337" w:type="dxa"/>
           </w:tcPr>
           <w:p>
-            <w:pPr>
-              <w:rPr>
-                <w:rFonts w:hint="eastAsia"/>
-              </w:rPr>
-            </w:pPr>
             <w:r>
               <w:rPr>
                 <w:rFonts w:hint="eastAsia"/>
@@ -1359,11 +1356,6 @@
             <w:tcW w:w="2338" w:type="dxa"/>
           </w:tcPr>
           <w:p>
-            <w:pPr>
-              <w:rPr>
-                <w:rFonts w:hint="eastAsia"/>
-              </w:rPr>
-            </w:pPr>
             <w:r>
               <w:rPr>
                 <w:rFonts w:hint="eastAsia"/>
@@ -1398,11 +1390,6 @@
             <w:tcW w:w="2337" w:type="dxa"/>
           </w:tcPr>
           <w:p>
-            <w:pPr>
-              <w:rPr>
-                <w:rFonts w:hint="eastAsia"/>
-              </w:rPr>
-            </w:pPr>
             <w:r>
               <w:rPr>
                 <w:rFonts w:hint="eastAsia"/>
@@ -1419,11 +1406,6 @@
             <w:tcW w:w="2338" w:type="dxa"/>
           </w:tcPr>
           <w:p>
-            <w:pPr>
-              <w:rPr>
-                <w:rFonts w:hint="eastAsia"/>
-              </w:rPr>
-            </w:pPr>
             <w:r>
               <w:rPr>
                 <w:rFonts w:hint="eastAsia"/>
@@ -1458,11 +1440,6 @@
             <w:tcW w:w="2337" w:type="dxa"/>
           </w:tcPr>
           <w:p>
-            <w:pPr>
-              <w:rPr>
-                <w:rFonts w:hint="eastAsia"/>
-              </w:rPr>
-            </w:pPr>
             <w:r>
               <w:rPr>
                 <w:rFonts w:hint="eastAsia"/>
@@ -1485,11 +1462,6 @@
             <w:tcW w:w="2338" w:type="dxa"/>
           </w:tcPr>
           <w:p>
-            <w:pPr>
-              <w:rPr>
-                <w:rFonts w:hint="eastAsia"/>
-              </w:rPr>
-            </w:pPr>
             <w:r>
               <w:rPr>
                 <w:rFonts w:hint="eastAsia"/>
